--- a/trunk/doc/design/策划案/任务.docx
+++ b/trunk/doc/design/策划案/任务.docx
@@ -6,25 +6,18 @@
       <w:pPr>
         <w:pStyle w:val="a7"/>
         <w:rPr>
-          <w:sz w:val="30"/>
-          <w:szCs w:val="30"/>
-        </w:rPr>
-      </w:pPr>
-      <w:r>
-        <w:rPr>
           <w:rFonts w:hint="eastAsia"/>
           <w:sz w:val="30"/>
           <w:szCs w:val="30"/>
         </w:rPr>
-        <w:t>功能</w:t>
-      </w:r>
+      </w:pPr>
       <w:r>
         <w:rPr>
           <w:rFonts w:hint="eastAsia"/>
           <w:sz w:val="30"/>
           <w:szCs w:val="30"/>
         </w:rPr>
-        <w:t>名称</w:t>
+        <w:t>任务系统</w:t>
       </w:r>
     </w:p>
     <w:p>
@@ -187,7 +180,19 @@
         <w:rPr>
           <w:rFonts w:ascii="宋体" w:hAnsi="宋体" w:hint="eastAsia"/>
         </w:rPr>
-        <w:t>版本1.10</w:t>
+        <w:t>版本</w:t>
+      </w:r>
+      <w:r>
+        <w:rPr>
+          <w:rFonts w:ascii="宋体" w:hAnsi="宋体" w:hint="eastAsia"/>
+        </w:rPr>
+        <w:t>1.</w:t>
+      </w:r>
+      <w:r>
+        <w:rPr>
+          <w:rFonts w:ascii="宋体" w:hAnsi="宋体" w:hint="eastAsia"/>
+        </w:rPr>
+        <w:t>0</w:t>
       </w:r>
     </w:p>
     <w:p>
@@ -205,215 +210,6 @@
           <w:szCs w:val="20"/>
         </w:rPr>
         <w:tab/>
-      </w:r>
-      <w:r>
-        <w:rPr>
-          <w:rFonts w:ascii="Verdana" w:hAnsi="Verdana" w:hint="eastAsia"/>
-          <w:sz w:val="20"/>
-          <w:szCs w:val="20"/>
-        </w:rPr>
-        <w:t>1.10</w:t>
-      </w:r>
-      <w:r>
-        <w:rPr>
-          <w:rFonts w:ascii="Verdana" w:hAnsi="Verdana" w:hint="eastAsia"/>
-          <w:sz w:val="20"/>
-          <w:szCs w:val="20"/>
-        </w:rPr>
-        <w:t>版本包括了最初设计后所做的一些调整。下面是我做的修整。</w:t>
-      </w:r>
-    </w:p>
-    <w:p>
-      <w:pPr>
-        <w:numPr>
-          <w:ilvl w:val="0"/>
-          <w:numId w:val="13"/>
-        </w:numPr>
-        <w:rPr>
-          <w:rFonts w:ascii="Verdana" w:hAnsi="Verdana"/>
-          <w:sz w:val="20"/>
-          <w:szCs w:val="20"/>
-        </w:rPr>
-      </w:pPr>
-      <w:r>
-        <w:rPr>
-          <w:rFonts w:ascii="Verdana" w:hAnsi="Verdana" w:hint="eastAsia"/>
-          <w:sz w:val="20"/>
-          <w:szCs w:val="20"/>
-        </w:rPr>
-        <w:t>我改写了游戏的系统要求。</w:t>
-      </w:r>
-    </w:p>
-    <w:p>
-      <w:pPr>
-        <w:numPr>
-          <w:ilvl w:val="0"/>
-          <w:numId w:val="13"/>
-        </w:numPr>
-        <w:rPr>
-          <w:rFonts w:ascii="Verdana" w:hAnsi="Verdana"/>
-          <w:sz w:val="20"/>
-          <w:szCs w:val="20"/>
-        </w:rPr>
-      </w:pPr>
-      <w:r>
-        <w:rPr>
-          <w:rFonts w:ascii="Verdana" w:hAnsi="Verdana" w:hint="eastAsia"/>
-          <w:sz w:val="20"/>
-          <w:szCs w:val="20"/>
-        </w:rPr>
-        <w:t>我合并了团队成员的那些没有过多改变的设计片段。</w:t>
-      </w:r>
-    </w:p>
-    <w:p>
-      <w:pPr>
-        <w:numPr>
-          <w:ilvl w:val="0"/>
-          <w:numId w:val="15"/>
-        </w:numPr>
-        <w:rPr>
-          <w:rFonts w:ascii="宋体" w:hAnsi="宋体"/>
-        </w:rPr>
-      </w:pPr>
-      <w:r>
-        <w:rPr>
-          <w:rFonts w:ascii="宋体" w:hAnsi="宋体" w:hint="eastAsia"/>
-        </w:rPr>
-        <w:t>版本2.0</w:t>
-      </w:r>
-    </w:p>
-    <w:p>
-      <w:pPr>
-        <w:ind w:left="420"/>
-        <w:rPr>
-          <w:rFonts w:ascii="Verdana" w:hAnsi="Verdana"/>
-          <w:sz w:val="20"/>
-          <w:szCs w:val="20"/>
-        </w:rPr>
-      </w:pPr>
-      <w:r>
-        <w:rPr>
-          <w:rFonts w:ascii="Verdana" w:hAnsi="Verdana" w:hint="eastAsia"/>
-          <w:sz w:val="20"/>
-          <w:szCs w:val="20"/>
-        </w:rPr>
-        <w:t>2.00</w:t>
-      </w:r>
-      <w:r>
-        <w:rPr>
-          <w:rFonts w:ascii="Verdana" w:hAnsi="Verdana" w:hint="eastAsia"/>
-          <w:sz w:val="20"/>
-          <w:szCs w:val="20"/>
-        </w:rPr>
-        <w:t>版本是第一个完成了大量修改的版本，在非常了解游戏的前提条件下。在很长时间的设计之后，确定了很多结果。在这个文档中会有更多的大型设计结果。</w:t>
-      </w:r>
-    </w:p>
-    <w:p>
-      <w:pPr>
-        <w:ind w:left="420"/>
-        <w:rPr>
-          <w:rFonts w:ascii="Verdana" w:hAnsi="Verdana"/>
-          <w:sz w:val="20"/>
-          <w:szCs w:val="20"/>
-        </w:rPr>
-      </w:pPr>
-      <w:r>
-        <w:rPr>
-          <w:rFonts w:ascii="Verdana" w:hAnsi="Verdana" w:hint="eastAsia"/>
-          <w:sz w:val="20"/>
-          <w:szCs w:val="20"/>
-        </w:rPr>
-        <w:t>列出所包含的改变：</w:t>
-      </w:r>
-    </w:p>
-    <w:p>
-      <w:pPr>
-        <w:numPr>
-          <w:ilvl w:val="0"/>
-          <w:numId w:val="16"/>
-        </w:numPr>
-        <w:rPr>
-          <w:rFonts w:ascii="Verdana" w:hAnsi="Verdana"/>
-          <w:sz w:val="20"/>
-          <w:szCs w:val="20"/>
-        </w:rPr>
-      </w:pPr>
-      <w:r>
-        <w:rPr>
-          <w:rFonts w:ascii="Verdana" w:hAnsi="Verdana" w:hint="eastAsia"/>
-          <w:sz w:val="20"/>
-          <w:szCs w:val="20"/>
-        </w:rPr>
-        <w:t>成双地作出设计余地。</w:t>
-      </w:r>
-    </w:p>
-    <w:p>
-      <w:pPr>
-        <w:numPr>
-          <w:ilvl w:val="0"/>
-          <w:numId w:val="16"/>
-        </w:numPr>
-        <w:rPr>
-          <w:rFonts w:ascii="Verdana" w:hAnsi="Verdana"/>
-          <w:sz w:val="20"/>
-          <w:szCs w:val="20"/>
-        </w:rPr>
-      </w:pPr>
-      <w:r>
-        <w:rPr>
-          <w:rFonts w:ascii="Verdana" w:hAnsi="Verdana" w:hint="eastAsia"/>
-          <w:sz w:val="20"/>
-          <w:szCs w:val="20"/>
-        </w:rPr>
-        <w:t>在很多区域有更多详细的描述，特定的</w:t>
-      </w:r>
-      <w:r>
-        <w:rPr>
-          <w:rFonts w:ascii="Verdana" w:hAnsi="Verdana" w:hint="eastAsia"/>
-          <w:sz w:val="20"/>
-          <w:szCs w:val="20"/>
-        </w:rPr>
-        <w:t>A</w:t>
-      </w:r>
-      <w:r>
-        <w:rPr>
-          <w:rFonts w:ascii="Verdana" w:hAnsi="Verdana" w:hint="eastAsia"/>
-          <w:sz w:val="20"/>
-          <w:szCs w:val="20"/>
-        </w:rPr>
-        <w:t>、</w:t>
-      </w:r>
-      <w:r>
-        <w:rPr>
-          <w:rFonts w:ascii="Verdana" w:hAnsi="Verdana" w:hint="eastAsia"/>
-          <w:sz w:val="20"/>
-          <w:szCs w:val="20"/>
-        </w:rPr>
-        <w:t>B</w:t>
-      </w:r>
-      <w:r>
-        <w:rPr>
-          <w:rFonts w:ascii="Verdana" w:hAnsi="Verdana" w:hint="eastAsia"/>
-          <w:sz w:val="20"/>
-          <w:szCs w:val="20"/>
-        </w:rPr>
-        <w:t>和</w:t>
-      </w:r>
-      <w:r>
-        <w:rPr>
-          <w:rFonts w:ascii="Verdana" w:hAnsi="Verdana" w:hint="eastAsia"/>
-          <w:sz w:val="20"/>
-          <w:szCs w:val="20"/>
-        </w:rPr>
-        <w:t>C</w:t>
-      </w:r>
-      <w:r>
-        <w:rPr>
-          <w:rFonts w:ascii="Verdana" w:hAnsi="Verdana" w:hint="eastAsia"/>
-          <w:sz w:val="20"/>
-          <w:szCs w:val="20"/>
-        </w:rPr>
-        <w:t>。</w:t>
       </w:r>
     </w:p>
     <w:p>
@@ -463,13 +259,13 @@
           <w:sz w:val="20"/>
           <w:szCs w:val="20"/>
         </w:rPr>
-        <w:t>简要介绍功能</w:t>
+        <w:t>分几个等级：1-10、11-20、21-30、31-40、41-50</w:t>
       </w:r>
     </w:p>
     <w:p>
       <w:pPr>
         <w:rPr>
-          <w:rFonts w:ascii="宋体" w:hAnsi="宋体"/>
+          <w:rFonts w:ascii="宋体" w:hAnsi="宋体" w:hint="eastAsia"/>
           <w:sz w:val="20"/>
           <w:szCs w:val="20"/>
         </w:rPr>
@@ -477,57 +273,410 @@
     </w:p>
     <w:p>
       <w:pPr>
-        <w:numPr>
-          <w:ilvl w:val="0"/>
-          <w:numId w:val="17"/>
-        </w:numPr>
-        <w:rPr>
-          <w:rFonts w:ascii="宋体" w:hAnsi="宋体"/>
-          <w:b/>
-          <w:sz w:val="28"/>
-          <w:szCs w:val="28"/>
-        </w:rPr>
-      </w:pPr>
-      <w:r>
-        <w:rPr>
-          <w:rFonts w:ascii="宋体" w:hAnsi="宋体" w:hint="eastAsia"/>
-          <w:b/>
-          <w:sz w:val="28"/>
-          <w:szCs w:val="28"/>
-        </w:rPr>
-        <w:t>功能目标</w:t>
+        <w:rPr>
+          <w:rFonts w:ascii="宋体" w:hAnsi="宋体" w:hint="eastAsia"/>
+          <w:sz w:val="20"/>
+          <w:szCs w:val="20"/>
+        </w:rPr>
+      </w:pPr>
+      <w:r>
+        <w:rPr>
+          <w:rFonts w:ascii="宋体" w:hAnsi="宋体" w:hint="eastAsia"/>
+          <w:sz w:val="20"/>
+          <w:szCs w:val="20"/>
+        </w:rPr>
+        <w:t>每个阶段任务：</w:t>
       </w:r>
     </w:p>
     <w:p>
       <w:pPr>
         <w:rPr>
-          <w:rFonts w:ascii="宋体" w:hAnsi="宋体"/>
-          <w:sz w:val="20"/>
-          <w:szCs w:val="20"/>
-        </w:rPr>
-      </w:pPr>
+          <w:rFonts w:ascii="宋体" w:hAnsi="宋体" w:hint="eastAsia"/>
+          <w:sz w:val="20"/>
+          <w:szCs w:val="20"/>
+        </w:rPr>
+      </w:pPr>
+      <w:r>
+        <w:rPr>
+          <w:rFonts w:ascii="宋体" w:hAnsi="宋体" w:hint="eastAsia"/>
+          <w:sz w:val="20"/>
+          <w:szCs w:val="20"/>
+        </w:rPr>
+        <w:tab/>
+        <w:t>◇炼气前：</w:t>
+      </w:r>
     </w:p>
     <w:p>
       <w:pPr>
-        <w:numPr>
-          <w:ilvl w:val="0"/>
-          <w:numId w:val="17"/>
-        </w:numPr>
+        <w:ind w:firstLine="420"/>
+        <w:rPr>
+          <w:rFonts w:ascii="宋体" w:hAnsi="宋体" w:hint="eastAsia"/>
+          <w:sz w:val="20"/>
+          <w:szCs w:val="20"/>
+        </w:rPr>
+      </w:pPr>
+      <w:r>
+        <w:rPr>
+          <w:rFonts w:ascii="宋体" w:hAnsi="宋体" w:hint="eastAsia"/>
+          <w:sz w:val="20"/>
+          <w:szCs w:val="20"/>
+        </w:rPr>
+        <w:t>*10级前熟悉新手村和操作</w:t>
+      </w:r>
+    </w:p>
+    <w:p>
+      <w:pPr>
+        <w:ind w:firstLine="420"/>
+        <w:rPr>
+          <w:rFonts w:ascii="宋体" w:hAnsi="宋体" w:hint="eastAsia"/>
+          <w:sz w:val="20"/>
+          <w:szCs w:val="20"/>
+        </w:rPr>
+      </w:pPr>
+    </w:p>
+    <w:p>
+      <w:pPr>
+        <w:ind w:firstLine="420"/>
+        <w:rPr>
+          <w:rFonts w:ascii="宋体" w:hAnsi="宋体" w:hint="eastAsia"/>
+          <w:sz w:val="20"/>
+          <w:szCs w:val="20"/>
+        </w:rPr>
+      </w:pPr>
+      <w:r>
+        <w:rPr>
+          <w:rFonts w:ascii="宋体" w:hAnsi="宋体" w:hint="eastAsia"/>
+          <w:sz w:val="20"/>
+          <w:szCs w:val="20"/>
+        </w:rPr>
+        <w:t>◇</w:t>
+      </w:r>
+      <w:r>
+        <w:rPr>
+          <w:sz w:val="21"/>
+          <w:szCs w:val="21"/>
+        </w:rPr>
+        <w:t>炼气</w:t>
+      </w:r>
+    </w:p>
+    <w:p>
+      <w:pPr>
+        <w:rPr>
+          <w:rFonts w:ascii="宋体" w:hAnsi="宋体" w:hint="eastAsia"/>
+          <w:sz w:val="20"/>
+          <w:szCs w:val="20"/>
+        </w:rPr>
+      </w:pPr>
+      <w:r>
+        <w:rPr>
+          <w:rFonts w:ascii="宋体" w:hAnsi="宋体" w:hint="eastAsia"/>
+          <w:sz w:val="20"/>
+          <w:szCs w:val="20"/>
+        </w:rPr>
+        <w:tab/>
+      </w:r>
+      <w:r>
+        <w:rPr>
+          <w:rFonts w:ascii="宋体" w:hAnsi="宋体" w:hint="eastAsia"/>
+          <w:sz w:val="20"/>
+          <w:szCs w:val="20"/>
+        </w:rPr>
+        <w:t>*</w:t>
+      </w:r>
+      <w:r>
+        <w:rPr>
+          <w:rFonts w:ascii="宋体" w:hAnsi="宋体" w:hint="eastAsia"/>
+          <w:sz w:val="20"/>
+          <w:szCs w:val="20"/>
+        </w:rPr>
+        <w:t>10级</w:t>
+      </w:r>
+      <w:r>
+        <w:rPr>
+          <w:rFonts w:ascii="宋体" w:hAnsi="宋体" w:hint="eastAsia"/>
+          <w:sz w:val="20"/>
+          <w:szCs w:val="20"/>
+        </w:rPr>
+        <w:t>入门派</w:t>
+      </w:r>
+    </w:p>
+    <w:p>
+      <w:pPr>
+        <w:ind w:firstLine="420"/>
+        <w:rPr>
+          <w:rFonts w:ascii="宋体" w:hAnsi="宋体" w:hint="eastAsia"/>
+          <w:sz w:val="20"/>
+          <w:szCs w:val="20"/>
+        </w:rPr>
+      </w:pPr>
+      <w:r>
+        <w:rPr>
+          <w:rFonts w:ascii="宋体" w:hAnsi="宋体" w:hint="eastAsia"/>
+          <w:sz w:val="20"/>
+          <w:szCs w:val="20"/>
+        </w:rPr>
+        <w:t>*挑选主法宝，熟悉主法宝使用、升级方式</w:t>
+      </w:r>
+    </w:p>
+    <w:p>
+      <w:pPr>
+        <w:ind w:firstLine="420"/>
+        <w:rPr>
+          <w:rFonts w:ascii="宋体" w:hAnsi="宋体" w:hint="eastAsia"/>
+          <w:sz w:val="20"/>
+          <w:szCs w:val="20"/>
+        </w:rPr>
+      </w:pPr>
+      <w:r>
+        <w:rPr>
+          <w:rFonts w:ascii="宋体" w:hAnsi="宋体" w:hint="eastAsia"/>
+          <w:sz w:val="20"/>
+          <w:szCs w:val="20"/>
+        </w:rPr>
+        <w:t>*挑功法（</w:t>
+      </w:r>
+      <w:r>
+        <w:rPr>
+          <w:rFonts w:ascii="宋体" w:hAnsi="宋体" w:hint="eastAsia"/>
+          <w:sz w:val="20"/>
+          <w:szCs w:val="20"/>
+        </w:rPr>
+        <w:t>学习技能</w:t>
+      </w:r>
+      <w:r>
+        <w:rPr>
+          <w:rFonts w:ascii="宋体" w:hAnsi="宋体" w:hint="eastAsia"/>
+          <w:sz w:val="20"/>
+          <w:szCs w:val="20"/>
+        </w:rPr>
+        <w:t>），熟悉技能</w:t>
+      </w:r>
+    </w:p>
+    <w:p>
+      <w:pPr>
+        <w:rPr>
+          <w:rFonts w:ascii="宋体" w:hAnsi="宋体" w:hint="eastAsia"/>
+          <w:sz w:val="20"/>
+          <w:szCs w:val="20"/>
+        </w:rPr>
+      </w:pPr>
+    </w:p>
+    <w:p>
+      <w:pPr>
+        <w:rPr>
+          <w:rFonts w:hint="eastAsia"/>
+          <w:sz w:val="21"/>
+          <w:szCs w:val="21"/>
+        </w:rPr>
+      </w:pPr>
+      <w:r>
+        <w:rPr>
+          <w:rFonts w:ascii="宋体" w:hAnsi="宋体" w:hint="eastAsia"/>
+          <w:sz w:val="20"/>
+          <w:szCs w:val="20"/>
+        </w:rPr>
+        <w:tab/>
+        <w:t>◇</w:t>
+      </w:r>
+      <w:r>
+        <w:rPr>
+          <w:sz w:val="21"/>
+          <w:szCs w:val="21"/>
+        </w:rPr>
+        <w:t>筑基</w:t>
+      </w:r>
+    </w:p>
+    <w:p>
+      <w:pPr>
+        <w:ind w:firstLine="420"/>
+        <w:rPr>
+          <w:rFonts w:hint="eastAsia"/>
+          <w:sz w:val="21"/>
+          <w:szCs w:val="21"/>
+        </w:rPr>
+      </w:pPr>
+      <w:r>
+        <w:rPr>
+          <w:rFonts w:ascii="宋体" w:hAnsi="宋体" w:hint="eastAsia"/>
+          <w:sz w:val="20"/>
+          <w:szCs w:val="20"/>
+        </w:rPr>
+        <w:t>◇</w:t>
+      </w:r>
+      <w:r>
+        <w:rPr>
+          <w:sz w:val="21"/>
+          <w:szCs w:val="21"/>
+        </w:rPr>
+        <w:t>结丹</w:t>
+      </w:r>
+    </w:p>
+    <w:p>
+      <w:pPr>
+        <w:ind w:firstLine="420"/>
+        <w:rPr>
+          <w:rFonts w:hint="eastAsia"/>
+          <w:sz w:val="21"/>
+          <w:szCs w:val="21"/>
+        </w:rPr>
+      </w:pPr>
+      <w:r>
+        <w:rPr>
+          <w:rFonts w:ascii="宋体" w:hAnsi="宋体" w:hint="eastAsia"/>
+          <w:sz w:val="20"/>
+          <w:szCs w:val="20"/>
+        </w:rPr>
+        <w:t>◇</w:t>
+      </w:r>
+      <w:r>
+        <w:rPr>
+          <w:sz w:val="21"/>
+          <w:szCs w:val="21"/>
+        </w:rPr>
+        <w:t>元婴</w:t>
+      </w:r>
+    </w:p>
+    <w:p>
+      <w:pPr>
+        <w:ind w:firstLine="420"/>
+        <w:rPr>
+          <w:rFonts w:hint="eastAsia"/>
+          <w:sz w:val="21"/>
+          <w:szCs w:val="21"/>
+        </w:rPr>
+      </w:pPr>
+      <w:r>
+        <w:rPr>
+          <w:rFonts w:ascii="宋体" w:hAnsi="宋体" w:hint="eastAsia"/>
+          <w:sz w:val="20"/>
+          <w:szCs w:val="20"/>
+        </w:rPr>
+        <w:t>◇</w:t>
+      </w:r>
+      <w:r>
+        <w:rPr>
+          <w:sz w:val="21"/>
+          <w:szCs w:val="21"/>
+        </w:rPr>
+        <w:t>化神</w:t>
+      </w:r>
+    </w:p>
+    <w:p>
+      <w:pPr>
+        <w:ind w:firstLine="420"/>
+        <w:rPr>
+          <w:rFonts w:hint="eastAsia"/>
+          <w:sz w:val="21"/>
+          <w:szCs w:val="21"/>
+        </w:rPr>
+      </w:pPr>
+      <w:r>
+        <w:rPr>
+          <w:rFonts w:ascii="宋体" w:hAnsi="宋体" w:hint="eastAsia"/>
+          <w:sz w:val="20"/>
+          <w:szCs w:val="20"/>
+        </w:rPr>
+        <w:t>◇</w:t>
+      </w:r>
+      <w:r>
+        <w:rPr>
+          <w:sz w:val="21"/>
+          <w:szCs w:val="21"/>
+        </w:rPr>
+        <w:t>炼虚</w:t>
+      </w:r>
+    </w:p>
+    <w:p>
+      <w:pPr>
+        <w:ind w:firstLine="420"/>
+        <w:rPr>
+          <w:rFonts w:hint="eastAsia"/>
+          <w:sz w:val="21"/>
+          <w:szCs w:val="21"/>
+        </w:rPr>
+      </w:pPr>
+      <w:r>
+        <w:rPr>
+          <w:rFonts w:ascii="宋体" w:hAnsi="宋体" w:hint="eastAsia"/>
+          <w:sz w:val="20"/>
+          <w:szCs w:val="20"/>
+        </w:rPr>
+        <w:t>◇</w:t>
+      </w:r>
+      <w:r>
+        <w:rPr>
+          <w:sz w:val="21"/>
+          <w:szCs w:val="21"/>
+        </w:rPr>
+        <w:t>合体</w:t>
+      </w:r>
+    </w:p>
+    <w:p>
+      <w:pPr>
+        <w:ind w:firstLine="420"/>
+        <w:rPr>
+          <w:rFonts w:hint="eastAsia"/>
+          <w:sz w:val="21"/>
+          <w:szCs w:val="21"/>
+        </w:rPr>
+      </w:pPr>
+      <w:r>
+        <w:rPr>
+          <w:rFonts w:ascii="宋体" w:hAnsi="宋体" w:hint="eastAsia"/>
+          <w:sz w:val="20"/>
+          <w:szCs w:val="20"/>
+        </w:rPr>
+        <w:t>◇</w:t>
+      </w:r>
+      <w:r>
+        <w:rPr>
+          <w:sz w:val="21"/>
+          <w:szCs w:val="21"/>
+        </w:rPr>
+        <w:t>大乘</w:t>
+      </w:r>
+    </w:p>
+    <w:p>
+      <w:pPr>
+        <w:ind w:firstLine="420"/>
+        <w:rPr>
+          <w:rFonts w:ascii="宋体" w:hAnsi="宋体" w:hint="eastAsia"/>
+          <w:sz w:val="20"/>
+          <w:szCs w:val="20"/>
+        </w:rPr>
+      </w:pPr>
+      <w:r>
+        <w:rPr>
+          <w:rFonts w:ascii="宋体" w:hAnsi="宋体" w:hint="eastAsia"/>
+          <w:sz w:val="20"/>
+          <w:szCs w:val="20"/>
+        </w:rPr>
+        <w:t>◇</w:t>
+      </w:r>
+      <w:r>
+        <w:rPr>
+          <w:sz w:val="21"/>
+          <w:szCs w:val="21"/>
+        </w:rPr>
+        <w:t>渡劫</w:t>
+      </w:r>
+    </w:p>
+    <w:p>
+      <w:pPr>
         <w:rPr>
           <w:rFonts w:ascii="宋体" w:hAnsi="宋体"/>
-          <w:b/>
-          <w:sz w:val="28"/>
-          <w:szCs w:val="28"/>
-        </w:rPr>
-      </w:pPr>
-      <w:r>
-        <w:rPr>
-          <w:rFonts w:ascii="宋体" w:hAnsi="宋体" w:hint="eastAsia"/>
-          <w:b/>
-          <w:sz w:val="28"/>
-          <w:szCs w:val="28"/>
-        </w:rPr>
-        <w:t>具体内容</w:t>
+          <w:sz w:val="20"/>
+          <w:szCs w:val="20"/>
+        </w:rPr>
+      </w:pPr>
+      <w:r>
+        <w:rPr>
+          <w:rFonts w:ascii="宋体" w:hAnsi="宋体" w:hint="eastAsia"/>
+          <w:sz w:val="20"/>
+          <w:szCs w:val="20"/>
+        </w:rPr>
+        <w:tab/>
+        <w:t>◇飞升</w:t>
       </w:r>
     </w:p>
     <w:p>
@@ -713,7 +862,7 @@
         <v:shape id="_x0000_i1025" type="#_x0000_t75" style="width:72.75pt;height:33pt" o:ole="">
           <v:imagedata r:id="rId1" o:title=""/>
         </v:shape>
-        <o:OLEObject Type="Embed" ProgID="PBrush" ShapeID="_x0000_i1025" DrawAspect="Content" ObjectID="_1344095087" r:id="rId2"/>
+        <o:OLEObject Type="Embed" ProgID="PBrush" ShapeID="_x0000_i1025" DrawAspect="Content" ObjectID="_1344242500" r:id="rId2"/>
       </w:object>
     </w:r>
     <w:r>

--- a/trunk/doc/design/策划案/任务.docx
+++ b/trunk/doc/design/策划案/任务.docx
@@ -6,7 +6,6 @@
       <w:pPr>
         <w:pStyle w:val="a7"/>
         <w:rPr>
-          <w:rFonts w:hint="eastAsia"/>
           <w:sz w:val="30"/>
           <w:szCs w:val="30"/>
         </w:rPr>
@@ -214,20 +213,174 @@
     </w:p>
     <w:p>
       <w:pPr>
-        <w:rPr>
-          <w:rFonts w:ascii="宋体" w:hAnsi="宋体"/>
-          <w:sz w:val="20"/>
-          <w:szCs w:val="20"/>
-        </w:rPr>
-      </w:pPr>
-    </w:p>
-    <w:p>
-      <w:pPr>
         <w:numPr>
           <w:ilvl w:val="0"/>
           <w:numId w:val="17"/>
         </w:numPr>
         <w:rPr>
+          <w:rFonts w:ascii="宋体" w:hAnsi="宋体" w:hint="eastAsia"/>
+          <w:sz w:val="20"/>
+          <w:szCs w:val="20"/>
+        </w:rPr>
+      </w:pPr>
+      <w:r>
+        <w:rPr>
+          <w:rFonts w:ascii="宋体" w:hAnsi="宋体" w:hint="eastAsia"/>
+          <w:b/>
+          <w:sz w:val="28"/>
+          <w:szCs w:val="28"/>
+        </w:rPr>
+        <w:t>成长经历</w:t>
+      </w:r>
+    </w:p>
+    <w:p>
+      <w:pPr>
+        <w:rPr>
+          <w:rFonts w:ascii="宋体" w:hAnsi="宋体" w:hint="eastAsia"/>
+          <w:sz w:val="20"/>
+          <w:szCs w:val="20"/>
+        </w:rPr>
+      </w:pPr>
+      <w:r>
+        <w:rPr>
+          <w:rFonts w:ascii="宋体" w:hAnsi="宋体" w:hint="eastAsia"/>
+          <w:sz w:val="20"/>
+          <w:szCs w:val="20"/>
+        </w:rPr>
+        <w:t>1、熟悉游戏，引导</w:t>
+      </w:r>
+    </w:p>
+    <w:p>
+      <w:pPr>
+        <w:rPr>
+          <w:rFonts w:ascii="宋体" w:hAnsi="宋体" w:hint="eastAsia"/>
+          <w:sz w:val="20"/>
+          <w:szCs w:val="20"/>
+        </w:rPr>
+      </w:pPr>
+      <w:r>
+        <w:rPr>
+          <w:rFonts w:ascii="宋体" w:hAnsi="宋体" w:hint="eastAsia"/>
+          <w:sz w:val="20"/>
+          <w:szCs w:val="20"/>
+        </w:rPr>
+        <w:t>2、玩游戏，熟悉技能、武器等系统</w:t>
+      </w:r>
+    </w:p>
+    <w:p>
+      <w:pPr>
+        <w:rPr>
+          <w:rFonts w:ascii="宋体" w:hAnsi="宋体" w:hint="eastAsia"/>
+          <w:sz w:val="20"/>
+          <w:szCs w:val="20"/>
+        </w:rPr>
+      </w:pPr>
+      <w:r>
+        <w:rPr>
+          <w:rFonts w:ascii="宋体" w:hAnsi="宋体" w:hint="eastAsia"/>
+          <w:sz w:val="20"/>
+          <w:szCs w:val="20"/>
+        </w:rPr>
+        <w:t>3、开始对资源有需求，加入门派(或建立自己势力)，资源争夺</w:t>
+      </w:r>
+    </w:p>
+    <w:p>
+      <w:pPr>
+        <w:rPr>
+          <w:rFonts w:ascii="宋体" w:hAnsi="宋体" w:hint="eastAsia"/>
+          <w:sz w:val="20"/>
+          <w:szCs w:val="20"/>
+        </w:rPr>
+      </w:pPr>
+      <w:r>
+        <w:rPr>
+          <w:rFonts w:ascii="宋体" w:hAnsi="宋体" w:hint="eastAsia"/>
+          <w:sz w:val="20"/>
+          <w:szCs w:val="20"/>
+        </w:rPr>
+        <w:t>4、黑暗入侵，与之对抗</w:t>
+      </w:r>
+    </w:p>
+    <w:p>
+      <w:pPr>
+        <w:rPr>
+          <w:rFonts w:ascii="宋体" w:hAnsi="宋体" w:hint="eastAsia"/>
+          <w:sz w:val="20"/>
+          <w:szCs w:val="20"/>
+        </w:rPr>
+      </w:pPr>
+      <w:r>
+        <w:rPr>
+          <w:rFonts w:ascii="宋体" w:hAnsi="宋体" w:hint="eastAsia"/>
+          <w:sz w:val="20"/>
+          <w:szCs w:val="20"/>
+        </w:rPr>
+        <w:t>5、追求高级装备、PK</w:t>
+      </w:r>
+    </w:p>
+    <w:p>
+      <w:pPr>
+        <w:rPr>
+          <w:rFonts w:ascii="宋体" w:hAnsi="宋体" w:hint="eastAsia"/>
+          <w:sz w:val="20"/>
+          <w:szCs w:val="20"/>
+        </w:rPr>
+      </w:pPr>
+      <w:r>
+        <w:rPr>
+          <w:rFonts w:ascii="宋体" w:hAnsi="宋体" w:hint="eastAsia"/>
+          <w:sz w:val="20"/>
+          <w:szCs w:val="20"/>
+        </w:rPr>
+        <w:t>6、重复3－5步，追求个人和集体荣誉</w:t>
+      </w:r>
+    </w:p>
+    <w:p>
+      <w:pPr>
+        <w:rPr>
+          <w:rFonts w:ascii="宋体" w:hAnsi="宋体"/>
+          <w:sz w:val="20"/>
+          <w:szCs w:val="20"/>
+        </w:rPr>
+      </w:pPr>
+    </w:p>
+    <w:p>
+      <w:pPr>
+        <w:rPr>
+          <w:rFonts w:ascii="宋体" w:hAnsi="宋体" w:hint="eastAsia"/>
+          <w:b/>
+          <w:color w:val="FF0000"/>
+          <w:sz w:val="20"/>
+          <w:szCs w:val="20"/>
+        </w:rPr>
+      </w:pPr>
+      <w:r>
+        <w:rPr>
+          <w:rFonts w:ascii="宋体" w:hAnsi="宋体" w:hint="eastAsia"/>
+          <w:b/>
+          <w:color w:val="FF0000"/>
+          <w:sz w:val="20"/>
+          <w:szCs w:val="20"/>
+        </w:rPr>
+        <w:t>贯穿整个游戏各阶段追求!</w:t>
+      </w:r>
+    </w:p>
+    <w:p>
+      <w:pPr>
+        <w:rPr>
+          <w:rFonts w:ascii="宋体" w:hAnsi="宋体"/>
+          <w:sz w:val="20"/>
+          <w:szCs w:val="20"/>
+        </w:rPr>
+      </w:pPr>
+    </w:p>
+    <w:p>
+      <w:pPr>
+        <w:numPr>
+          <w:ilvl w:val="0"/>
+          <w:numId w:val="17"/>
+        </w:numPr>
+        <w:rPr>
           <w:rFonts w:ascii="宋体" w:hAnsi="宋体"/>
           <w:b/>
           <w:sz w:val="28"/>
@@ -265,16 +418,16 @@
     <w:p>
       <w:pPr>
         <w:rPr>
-          <w:rFonts w:ascii="宋体" w:hAnsi="宋体" w:hint="eastAsia"/>
-          <w:sz w:val="20"/>
-          <w:szCs w:val="20"/>
-        </w:rPr>
-      </w:pPr>
-    </w:p>
-    <w:p>
-      <w:pPr>
-        <w:rPr>
-          <w:rFonts w:ascii="宋体" w:hAnsi="宋体" w:hint="eastAsia"/>
+          <w:rFonts w:ascii="宋体" w:hAnsi="宋体"/>
+          <w:sz w:val="20"/>
+          <w:szCs w:val="20"/>
+        </w:rPr>
+      </w:pPr>
+    </w:p>
+    <w:p>
+      <w:pPr>
+        <w:rPr>
+          <w:rFonts w:ascii="宋体" w:hAnsi="宋体"/>
           <w:sz w:val="20"/>
           <w:szCs w:val="20"/>
         </w:rPr>
@@ -291,7 +444,7 @@
     <w:p>
       <w:pPr>
         <w:rPr>
-          <w:rFonts w:ascii="宋体" w:hAnsi="宋体" w:hint="eastAsia"/>
+          <w:rFonts w:ascii="宋体" w:hAnsi="宋体"/>
           <w:sz w:val="20"/>
           <w:szCs w:val="20"/>
         </w:rPr>
@@ -310,7 +463,7 @@
       <w:pPr>
         <w:ind w:firstLine="420"/>
         <w:rPr>
-          <w:rFonts w:ascii="宋体" w:hAnsi="宋体" w:hint="eastAsia"/>
+          <w:rFonts w:ascii="宋体" w:hAnsi="宋体"/>
           <w:sz w:val="20"/>
           <w:szCs w:val="20"/>
         </w:rPr>
@@ -328,7 +481,7 @@
       <w:pPr>
         <w:ind w:firstLine="420"/>
         <w:rPr>
-          <w:rFonts w:ascii="宋体" w:hAnsi="宋体" w:hint="eastAsia"/>
+          <w:rFonts w:ascii="宋体" w:hAnsi="宋体"/>
           <w:sz w:val="20"/>
           <w:szCs w:val="20"/>
         </w:rPr>
@@ -338,7 +491,7 @@
       <w:pPr>
         <w:ind w:firstLine="420"/>
         <w:rPr>
-          <w:rFonts w:ascii="宋体" w:hAnsi="宋体" w:hint="eastAsia"/>
+          <w:rFonts w:ascii="宋体" w:hAnsi="宋体"/>
           <w:sz w:val="20"/>
           <w:szCs w:val="20"/>
         </w:rPr>
@@ -362,7 +515,7 @@
     <w:p>
       <w:pPr>
         <w:rPr>
-          <w:rFonts w:ascii="宋体" w:hAnsi="宋体" w:hint="eastAsia"/>
+          <w:rFonts w:ascii="宋体" w:hAnsi="宋体"/>
           <w:sz w:val="20"/>
           <w:szCs w:val="20"/>
         </w:rPr>
@@ -404,7 +557,7 @@
       <w:pPr>
         <w:ind w:firstLine="420"/>
         <w:rPr>
-          <w:rFonts w:ascii="宋体" w:hAnsi="宋体" w:hint="eastAsia"/>
+          <w:rFonts w:ascii="宋体" w:hAnsi="宋体"/>
           <w:sz w:val="20"/>
           <w:szCs w:val="20"/>
         </w:rPr>
@@ -422,7 +575,7 @@
       <w:pPr>
         <w:ind w:firstLine="420"/>
         <w:rPr>
-          <w:rFonts w:ascii="宋体" w:hAnsi="宋体" w:hint="eastAsia"/>
+          <w:rFonts w:ascii="宋体" w:hAnsi="宋体"/>
           <w:sz w:val="20"/>
           <w:szCs w:val="20"/>
         </w:rPr>
@@ -455,16 +608,15 @@
     <w:p>
       <w:pPr>
         <w:rPr>
-          <w:rFonts w:ascii="宋体" w:hAnsi="宋体" w:hint="eastAsia"/>
-          <w:sz w:val="20"/>
-          <w:szCs w:val="20"/>
-        </w:rPr>
-      </w:pPr>
-    </w:p>
-    <w:p>
-      <w:pPr>
-        <w:rPr>
-          <w:rFonts w:hint="eastAsia"/>
+          <w:rFonts w:ascii="宋体" w:hAnsi="宋体"/>
+          <w:sz w:val="20"/>
+          <w:szCs w:val="20"/>
+        </w:rPr>
+      </w:pPr>
+    </w:p>
+    <w:p>
+      <w:pPr>
+        <w:rPr>
           <w:sz w:val="21"/>
           <w:szCs w:val="21"/>
         </w:rPr>
@@ -490,7 +642,6 @@
       <w:pPr>
         <w:ind w:firstLine="420"/>
         <w:rPr>
-          <w:rFonts w:hint="eastAsia"/>
           <w:sz w:val="21"/>
           <w:szCs w:val="21"/>
         </w:rPr>
@@ -515,7 +666,6 @@
       <w:pPr>
         <w:ind w:firstLine="420"/>
         <w:rPr>
-          <w:rFonts w:hint="eastAsia"/>
           <w:sz w:val="21"/>
           <w:szCs w:val="21"/>
         </w:rPr>
@@ -540,7 +690,6 @@
       <w:pPr>
         <w:ind w:firstLine="420"/>
         <w:rPr>
-          <w:rFonts w:hint="eastAsia"/>
           <w:sz w:val="21"/>
           <w:szCs w:val="21"/>
         </w:rPr>
@@ -565,7 +714,6 @@
       <w:pPr>
         <w:ind w:firstLine="420"/>
         <w:rPr>
-          <w:rFonts w:hint="eastAsia"/>
           <w:sz w:val="21"/>
           <w:szCs w:val="21"/>
         </w:rPr>
@@ -590,7 +738,6 @@
       <w:pPr>
         <w:ind w:firstLine="420"/>
         <w:rPr>
-          <w:rFonts w:hint="eastAsia"/>
           <w:sz w:val="21"/>
           <w:szCs w:val="21"/>
         </w:rPr>
@@ -615,7 +762,6 @@
       <w:pPr>
         <w:ind w:firstLine="420"/>
         <w:rPr>
-          <w:rFonts w:hint="eastAsia"/>
           <w:sz w:val="21"/>
           <w:szCs w:val="21"/>
         </w:rPr>
@@ -640,7 +786,7 @@
       <w:pPr>
         <w:ind w:firstLine="420"/>
         <w:rPr>
-          <w:rFonts w:ascii="宋体" w:hAnsi="宋体" w:hint="eastAsia"/>
+          <w:rFonts w:ascii="宋体" w:hAnsi="宋体"/>
           <w:sz w:val="20"/>
           <w:szCs w:val="20"/>
         </w:rPr>
@@ -862,7 +1008,7 @@
         <v:shape id="_x0000_i1025" type="#_x0000_t75" style="width:72.75pt;height:33pt" o:ole="">
           <v:imagedata r:id="rId1" o:title=""/>
         </v:shape>
-        <o:OLEObject Type="Embed" ProgID="PBrush" ShapeID="_x0000_i1025" DrawAspect="Content" ObjectID="_1344242500" r:id="rId2"/>
+        <o:OLEObject Type="Embed" ProgID="PBrush" ShapeID="_x0000_i1025" DrawAspect="Content" ObjectID="_1347998662" r:id="rId2"/>
       </w:object>
     </w:r>
     <w:r>

--- a/trunk/doc/design/策划案/任务.docx
+++ b/trunk/doc/design/策划案/任务.docx
@@ -218,7 +218,7 @@
           <w:numId w:val="17"/>
         </w:numPr>
         <w:rPr>
-          <w:rFonts w:ascii="宋体" w:hAnsi="宋体" w:hint="eastAsia"/>
+          <w:rFonts w:ascii="宋体" w:hAnsi="宋体"/>
           <w:sz w:val="20"/>
           <w:szCs w:val="20"/>
         </w:rPr>
@@ -236,7 +236,7 @@
     <w:p>
       <w:pPr>
         <w:rPr>
-          <w:rFonts w:ascii="宋体" w:hAnsi="宋体" w:hint="eastAsia"/>
+          <w:rFonts w:ascii="宋体" w:hAnsi="宋体"/>
           <w:sz w:val="20"/>
           <w:szCs w:val="20"/>
         </w:rPr>
@@ -253,7 +253,7 @@
     <w:p>
       <w:pPr>
         <w:rPr>
-          <w:rFonts w:ascii="宋体" w:hAnsi="宋体" w:hint="eastAsia"/>
+          <w:rFonts w:ascii="宋体" w:hAnsi="宋体"/>
           <w:sz w:val="20"/>
           <w:szCs w:val="20"/>
         </w:rPr>
@@ -270,7 +270,7 @@
     <w:p>
       <w:pPr>
         <w:rPr>
-          <w:rFonts w:ascii="宋体" w:hAnsi="宋体" w:hint="eastAsia"/>
+          <w:rFonts w:ascii="宋体" w:hAnsi="宋体"/>
           <w:sz w:val="20"/>
           <w:szCs w:val="20"/>
         </w:rPr>
@@ -287,7 +287,7 @@
     <w:p>
       <w:pPr>
         <w:rPr>
-          <w:rFonts w:ascii="宋体" w:hAnsi="宋体" w:hint="eastAsia"/>
+          <w:rFonts w:ascii="宋体" w:hAnsi="宋体"/>
           <w:sz w:val="20"/>
           <w:szCs w:val="20"/>
         </w:rPr>
@@ -304,7 +304,7 @@
     <w:p>
       <w:pPr>
         <w:rPr>
-          <w:rFonts w:ascii="宋体" w:hAnsi="宋体" w:hint="eastAsia"/>
+          <w:rFonts w:ascii="宋体" w:hAnsi="宋体"/>
           <w:sz w:val="20"/>
           <w:szCs w:val="20"/>
         </w:rPr>
@@ -321,7 +321,7 @@
     <w:p>
       <w:pPr>
         <w:rPr>
-          <w:rFonts w:ascii="宋体" w:hAnsi="宋体" w:hint="eastAsia"/>
+          <w:rFonts w:ascii="宋体" w:hAnsi="宋体"/>
           <w:sz w:val="20"/>
           <w:szCs w:val="20"/>
         </w:rPr>
@@ -347,7 +347,7 @@
     <w:p>
       <w:pPr>
         <w:rPr>
-          <w:rFonts w:ascii="宋体" w:hAnsi="宋体" w:hint="eastAsia"/>
+          <w:rFonts w:ascii="宋体" w:hAnsi="宋体"/>
           <w:b/>
           <w:color w:val="FF0000"/>
           <w:sz w:val="20"/>
@@ -823,6 +823,1085 @@
         </w:rPr>
         <w:tab/>
         <w:t>◇飞升</w:t>
+      </w:r>
+    </w:p>
+    <w:p>
+      <w:pPr>
+        <w:rPr>
+          <w:rFonts w:ascii="宋体" w:hAnsi="宋体"/>
+          <w:sz w:val="20"/>
+          <w:szCs w:val="20"/>
+        </w:rPr>
+      </w:pPr>
+    </w:p>
+    <w:p>
+      <w:pPr>
+        <w:rPr>
+          <w:rFonts w:ascii="宋体" w:hAnsi="宋体"/>
+          <w:sz w:val="20"/>
+          <w:szCs w:val="20"/>
+        </w:rPr>
+      </w:pPr>
+    </w:p>
+    <w:p>
+      <w:pPr>
+        <w:numPr>
+          <w:ilvl w:val="0"/>
+          <w:numId w:val="17"/>
+        </w:numPr>
+        <w:rPr>
+          <w:rFonts w:ascii="宋体" w:hAnsi="宋体"/>
+          <w:b/>
+          <w:sz w:val="28"/>
+          <w:szCs w:val="28"/>
+        </w:rPr>
+      </w:pPr>
+      <w:r>
+        <w:rPr>
+          <w:rFonts w:ascii="宋体" w:hAnsi="宋体" w:hint="eastAsia"/>
+          <w:b/>
+          <w:sz w:val="28"/>
+          <w:szCs w:val="28"/>
+        </w:rPr>
+        <w:t>类型</w:t>
+      </w:r>
+    </w:p>
+    <w:p>
+      <w:pPr>
+        <w:pStyle w:val="a9"/>
+        <w:numPr>
+          <w:ilvl w:val="0"/>
+          <w:numId w:val="18"/>
+        </w:numPr>
+        <w:ind w:firstLineChars="0"/>
+        <w:rPr>
+          <w:rFonts w:ascii="宋体" w:hAnsi="宋体"/>
+          <w:sz w:val="20"/>
+          <w:szCs w:val="20"/>
+        </w:rPr>
+      </w:pPr>
+      <w:r>
+        <w:rPr>
+          <w:rFonts w:ascii="宋体" w:hAnsi="宋体" w:hint="eastAsia"/>
+          <w:sz w:val="20"/>
+          <w:szCs w:val="20"/>
+        </w:rPr>
+        <w:t>每日任务</w:t>
+      </w:r>
+    </w:p>
+    <w:p>
+      <w:pPr>
+        <w:pStyle w:val="a9"/>
+        <w:ind w:left="780" w:firstLineChars="0" w:firstLine="60"/>
+        <w:rPr>
+          <w:rFonts w:ascii="宋体" w:hAnsi="宋体"/>
+          <w:sz w:val="20"/>
+          <w:szCs w:val="20"/>
+        </w:rPr>
+      </w:pPr>
+      <w:r>
+        <w:rPr>
+          <w:rFonts w:ascii="宋体" w:hAnsi="宋体" w:hint="eastAsia"/>
+          <w:sz w:val="20"/>
+          <w:szCs w:val="20"/>
+        </w:rPr>
+        <w:t>每日任</w:t>
+      </w:r>
+      <w:proofErr w:type="gramStart"/>
+      <w:r>
+        <w:rPr>
+          <w:rFonts w:ascii="宋体" w:hAnsi="宋体" w:hint="eastAsia"/>
+          <w:sz w:val="20"/>
+          <w:szCs w:val="20"/>
+        </w:rPr>
+        <w:t>務</w:t>
+      </w:r>
+      <w:proofErr w:type="gramEnd"/>
+      <w:r>
+        <w:rPr>
+          <w:rFonts w:ascii="宋体" w:hAnsi="宋体" w:hint="eastAsia"/>
+          <w:sz w:val="20"/>
+          <w:szCs w:val="20"/>
+        </w:rPr>
+        <w:t>－舊</w:t>
+      </w:r>
+      <w:proofErr w:type="gramStart"/>
+      <w:r>
+        <w:rPr>
+          <w:rFonts w:ascii="宋体" w:hAnsi="宋体" w:hint="eastAsia"/>
+          <w:sz w:val="20"/>
+          <w:szCs w:val="20"/>
+        </w:rPr>
+        <w:t>勳</w:t>
+      </w:r>
+      <w:proofErr w:type="gramEnd"/>
+      <w:r>
+        <w:rPr>
+          <w:rFonts w:ascii="宋体" w:hAnsi="宋体" w:hint="eastAsia"/>
+          <w:sz w:val="20"/>
+          <w:szCs w:val="20"/>
+        </w:rPr>
+        <w:t xml:space="preserve">章 </w:t>
+      </w:r>
+    </w:p>
+    <w:p>
+      <w:pPr>
+        <w:pStyle w:val="a9"/>
+        <w:ind w:left="720" w:firstLineChars="0" w:firstLine="120"/>
+        <w:rPr>
+          <w:rFonts w:ascii="宋体" w:hAnsi="宋体"/>
+          <w:sz w:val="20"/>
+          <w:szCs w:val="20"/>
+        </w:rPr>
+      </w:pPr>
+      <w:r>
+        <w:rPr>
+          <w:rFonts w:ascii="宋体" w:hAnsi="宋体" w:hint="eastAsia"/>
+          <w:sz w:val="20"/>
+          <w:szCs w:val="20"/>
+        </w:rPr>
+        <w:t>每日任</w:t>
+      </w:r>
+      <w:proofErr w:type="gramStart"/>
+      <w:r>
+        <w:rPr>
+          <w:rFonts w:ascii="宋体" w:hAnsi="宋体" w:hint="eastAsia"/>
+          <w:sz w:val="20"/>
+          <w:szCs w:val="20"/>
+        </w:rPr>
+        <w:t>務</w:t>
+      </w:r>
+      <w:proofErr w:type="gramEnd"/>
+      <w:r>
+        <w:rPr>
+          <w:rFonts w:ascii="宋体" w:hAnsi="宋体" w:hint="eastAsia"/>
+          <w:sz w:val="20"/>
+          <w:szCs w:val="20"/>
+        </w:rPr>
+        <w:t>－普通</w:t>
+      </w:r>
+      <w:proofErr w:type="gramStart"/>
+      <w:r>
+        <w:rPr>
+          <w:rFonts w:ascii="宋体" w:hAnsi="宋体" w:hint="eastAsia"/>
+          <w:sz w:val="20"/>
+          <w:szCs w:val="20"/>
+        </w:rPr>
+        <w:t>勳</w:t>
+      </w:r>
+      <w:proofErr w:type="gramEnd"/>
+      <w:r>
+        <w:rPr>
+          <w:rFonts w:ascii="宋体" w:hAnsi="宋体" w:hint="eastAsia"/>
+          <w:sz w:val="20"/>
+          <w:szCs w:val="20"/>
+        </w:rPr>
+        <w:t xml:space="preserve">章 </w:t>
+      </w:r>
+    </w:p>
+    <w:p>
+      <w:pPr>
+        <w:pStyle w:val="a9"/>
+        <w:ind w:left="660" w:firstLineChars="0" w:firstLine="180"/>
+        <w:rPr>
+          <w:rFonts w:ascii="宋体" w:hAnsi="宋体"/>
+          <w:sz w:val="20"/>
+          <w:szCs w:val="20"/>
+        </w:rPr>
+      </w:pPr>
+      <w:r>
+        <w:rPr>
+          <w:rFonts w:ascii="宋体" w:hAnsi="宋体" w:hint="eastAsia"/>
+          <w:sz w:val="20"/>
+          <w:szCs w:val="20"/>
+        </w:rPr>
+        <w:t>每日任</w:t>
+      </w:r>
+      <w:proofErr w:type="gramStart"/>
+      <w:r>
+        <w:rPr>
+          <w:rFonts w:ascii="宋体" w:hAnsi="宋体" w:hint="eastAsia"/>
+          <w:sz w:val="20"/>
+          <w:szCs w:val="20"/>
+        </w:rPr>
+        <w:t>務</w:t>
+      </w:r>
+      <w:proofErr w:type="gramEnd"/>
+      <w:r>
+        <w:rPr>
+          <w:rFonts w:ascii="宋体" w:hAnsi="宋体" w:hint="eastAsia"/>
+          <w:sz w:val="20"/>
+          <w:szCs w:val="20"/>
+        </w:rPr>
+        <w:t>－銀色</w:t>
+      </w:r>
+      <w:proofErr w:type="gramStart"/>
+      <w:r>
+        <w:rPr>
+          <w:rFonts w:ascii="宋体" w:hAnsi="宋体" w:hint="eastAsia"/>
+          <w:sz w:val="20"/>
+          <w:szCs w:val="20"/>
+        </w:rPr>
+        <w:t>勳</w:t>
+      </w:r>
+      <w:proofErr w:type="gramEnd"/>
+      <w:r>
+        <w:rPr>
+          <w:rFonts w:ascii="宋体" w:hAnsi="宋体" w:hint="eastAsia"/>
+          <w:sz w:val="20"/>
+          <w:szCs w:val="20"/>
+        </w:rPr>
+        <w:t xml:space="preserve">章 </w:t>
+      </w:r>
+    </w:p>
+    <w:p>
+      <w:pPr>
+        <w:pStyle w:val="a9"/>
+        <w:ind w:left="420" w:firstLineChars="0"/>
+        <w:rPr>
+          <w:rFonts w:ascii="宋体" w:hAnsi="宋体"/>
+          <w:sz w:val="20"/>
+          <w:szCs w:val="20"/>
+        </w:rPr>
+      </w:pPr>
+      <w:r>
+        <w:rPr>
+          <w:rFonts w:ascii="宋体" w:hAnsi="宋体" w:hint="eastAsia"/>
+          <w:sz w:val="20"/>
+          <w:szCs w:val="20"/>
+        </w:rPr>
+        <w:t>每日任</w:t>
+      </w:r>
+      <w:proofErr w:type="gramStart"/>
+      <w:r>
+        <w:rPr>
+          <w:rFonts w:ascii="宋体" w:hAnsi="宋体" w:hint="eastAsia"/>
+          <w:sz w:val="20"/>
+          <w:szCs w:val="20"/>
+        </w:rPr>
+        <w:t>務</w:t>
+      </w:r>
+      <w:proofErr w:type="gramEnd"/>
+      <w:r>
+        <w:rPr>
+          <w:rFonts w:ascii="宋体" w:hAnsi="宋体" w:hint="eastAsia"/>
+          <w:sz w:val="20"/>
+          <w:szCs w:val="20"/>
+        </w:rPr>
+        <w:t>－金色</w:t>
+      </w:r>
+      <w:proofErr w:type="gramStart"/>
+      <w:r>
+        <w:rPr>
+          <w:rFonts w:ascii="宋体" w:hAnsi="宋体" w:hint="eastAsia"/>
+          <w:sz w:val="20"/>
+          <w:szCs w:val="20"/>
+        </w:rPr>
+        <w:t>勳</w:t>
+      </w:r>
+      <w:proofErr w:type="gramEnd"/>
+      <w:r>
+        <w:rPr>
+          <w:rFonts w:ascii="宋体" w:hAnsi="宋体" w:hint="eastAsia"/>
+          <w:sz w:val="20"/>
+          <w:szCs w:val="20"/>
+        </w:rPr>
+        <w:t xml:space="preserve">章 </w:t>
+      </w:r>
+    </w:p>
+    <w:p>
+      <w:pPr>
+        <w:pStyle w:val="a9"/>
+        <w:ind w:left="420" w:firstLineChars="0"/>
+        <w:rPr>
+          <w:rFonts w:ascii="宋体" w:hAnsi="宋体"/>
+          <w:sz w:val="20"/>
+          <w:szCs w:val="20"/>
+        </w:rPr>
+      </w:pPr>
+      <w:r>
+        <w:rPr>
+          <w:rFonts w:ascii="宋体" w:hAnsi="宋体" w:hint="eastAsia"/>
+          <w:sz w:val="20"/>
+          <w:szCs w:val="20"/>
+        </w:rPr>
+        <w:t>每日任</w:t>
+      </w:r>
+      <w:proofErr w:type="gramStart"/>
+      <w:r>
+        <w:rPr>
+          <w:rFonts w:ascii="宋体" w:hAnsi="宋体" w:hint="eastAsia"/>
+          <w:sz w:val="20"/>
+          <w:szCs w:val="20"/>
+        </w:rPr>
+        <w:t>務</w:t>
+      </w:r>
+      <w:proofErr w:type="gramEnd"/>
+      <w:r>
+        <w:rPr>
+          <w:rFonts w:ascii="宋体" w:hAnsi="宋体" w:hint="eastAsia"/>
+          <w:sz w:val="20"/>
+          <w:szCs w:val="20"/>
+        </w:rPr>
+        <w:t>－</w:t>
+      </w:r>
+      <w:proofErr w:type="gramStart"/>
+      <w:r>
+        <w:rPr>
+          <w:rFonts w:ascii="宋体" w:hAnsi="宋体" w:hint="eastAsia"/>
+          <w:sz w:val="20"/>
+          <w:szCs w:val="20"/>
+        </w:rPr>
+        <w:t>勳</w:t>
+      </w:r>
+      <w:proofErr w:type="gramEnd"/>
+      <w:r>
+        <w:rPr>
+          <w:rFonts w:ascii="宋体" w:hAnsi="宋体" w:hint="eastAsia"/>
+          <w:sz w:val="20"/>
+          <w:szCs w:val="20"/>
+        </w:rPr>
+        <w:t xml:space="preserve">章交換 </w:t>
+      </w:r>
+    </w:p>
+    <w:p>
+      <w:pPr>
+        <w:pStyle w:val="a9"/>
+        <w:ind w:left="420" w:firstLineChars="0"/>
+        <w:rPr>
+          <w:rFonts w:ascii="宋体" w:hAnsi="宋体"/>
+          <w:sz w:val="20"/>
+          <w:szCs w:val="20"/>
+        </w:rPr>
+      </w:pPr>
+      <w:r>
+        <w:rPr>
+          <w:rFonts w:ascii="宋体" w:hAnsi="宋体" w:hint="eastAsia"/>
+          <w:sz w:val="20"/>
+          <w:szCs w:val="20"/>
+        </w:rPr>
+        <w:lastRenderedPageBreak/>
+        <w:t>每日任</w:t>
+      </w:r>
+      <w:proofErr w:type="gramStart"/>
+      <w:r>
+        <w:rPr>
+          <w:rFonts w:ascii="宋体" w:hAnsi="宋体" w:hint="eastAsia"/>
+          <w:sz w:val="20"/>
+          <w:szCs w:val="20"/>
+        </w:rPr>
+        <w:t>務</w:t>
+      </w:r>
+      <w:proofErr w:type="gramEnd"/>
+      <w:r>
+        <w:rPr>
+          <w:rFonts w:ascii="宋体" w:hAnsi="宋体" w:hint="eastAsia"/>
+          <w:sz w:val="20"/>
+          <w:szCs w:val="20"/>
+        </w:rPr>
+        <w:t xml:space="preserve">－活力的星期一 </w:t>
+      </w:r>
+    </w:p>
+    <w:p>
+      <w:pPr>
+        <w:pStyle w:val="a9"/>
+        <w:ind w:left="480" w:firstLineChars="0" w:firstLine="360"/>
+        <w:rPr>
+          <w:rFonts w:ascii="宋体" w:hAnsi="宋体"/>
+          <w:sz w:val="20"/>
+          <w:szCs w:val="20"/>
+        </w:rPr>
+      </w:pPr>
+      <w:r>
+        <w:rPr>
+          <w:rFonts w:ascii="宋体" w:hAnsi="宋体" w:hint="eastAsia"/>
+          <w:sz w:val="20"/>
+          <w:szCs w:val="20"/>
+        </w:rPr>
+        <w:t>每日任</w:t>
+      </w:r>
+      <w:proofErr w:type="gramStart"/>
+      <w:r>
+        <w:rPr>
+          <w:rFonts w:ascii="宋体" w:hAnsi="宋体" w:hint="eastAsia"/>
+          <w:sz w:val="20"/>
+          <w:szCs w:val="20"/>
+        </w:rPr>
+        <w:t>務</w:t>
+      </w:r>
+      <w:proofErr w:type="gramEnd"/>
+      <w:r>
+        <w:rPr>
+          <w:rFonts w:ascii="宋体" w:hAnsi="宋体" w:hint="eastAsia"/>
+          <w:sz w:val="20"/>
+          <w:szCs w:val="20"/>
+        </w:rPr>
+        <w:t xml:space="preserve">－愉快的星期二 </w:t>
+      </w:r>
+    </w:p>
+    <w:p>
+      <w:pPr>
+        <w:pStyle w:val="a9"/>
+        <w:ind w:left="540" w:firstLineChars="0" w:firstLine="300"/>
+        <w:rPr>
+          <w:rFonts w:ascii="宋体" w:hAnsi="宋体"/>
+          <w:sz w:val="20"/>
+          <w:szCs w:val="20"/>
+        </w:rPr>
+      </w:pPr>
+      <w:r>
+        <w:rPr>
+          <w:rFonts w:ascii="宋体" w:hAnsi="宋体" w:hint="eastAsia"/>
+          <w:sz w:val="20"/>
+          <w:szCs w:val="20"/>
+        </w:rPr>
+        <w:t>每日任</w:t>
+      </w:r>
+      <w:proofErr w:type="gramStart"/>
+      <w:r>
+        <w:rPr>
+          <w:rFonts w:ascii="宋体" w:hAnsi="宋体" w:hint="eastAsia"/>
+          <w:sz w:val="20"/>
+          <w:szCs w:val="20"/>
+        </w:rPr>
+        <w:t>務</w:t>
+      </w:r>
+      <w:proofErr w:type="gramEnd"/>
+      <w:r>
+        <w:rPr>
+          <w:rFonts w:ascii="宋体" w:hAnsi="宋体" w:hint="eastAsia"/>
+          <w:sz w:val="20"/>
+          <w:szCs w:val="20"/>
+        </w:rPr>
+        <w:t xml:space="preserve">－神秘的星期三 </w:t>
+      </w:r>
+    </w:p>
+    <w:p>
+      <w:pPr>
+        <w:pStyle w:val="a9"/>
+        <w:ind w:left="600" w:firstLineChars="0" w:firstLine="240"/>
+        <w:rPr>
+          <w:rFonts w:ascii="宋体" w:hAnsi="宋体"/>
+          <w:sz w:val="20"/>
+          <w:szCs w:val="20"/>
+        </w:rPr>
+      </w:pPr>
+      <w:r>
+        <w:rPr>
+          <w:rFonts w:ascii="宋体" w:hAnsi="宋体" w:hint="eastAsia"/>
+          <w:sz w:val="20"/>
+          <w:szCs w:val="20"/>
+        </w:rPr>
+        <w:t>每日任</w:t>
+      </w:r>
+      <w:proofErr w:type="gramStart"/>
+      <w:r>
+        <w:rPr>
+          <w:rFonts w:ascii="宋体" w:hAnsi="宋体" w:hint="eastAsia"/>
+          <w:sz w:val="20"/>
+          <w:szCs w:val="20"/>
+        </w:rPr>
+        <w:t>務</w:t>
+      </w:r>
+      <w:proofErr w:type="gramEnd"/>
+      <w:r>
+        <w:rPr>
+          <w:rFonts w:ascii="宋体" w:hAnsi="宋体" w:hint="eastAsia"/>
+          <w:sz w:val="20"/>
+          <w:szCs w:val="20"/>
+        </w:rPr>
+        <w:t xml:space="preserve">－平安的星期四 </w:t>
+      </w:r>
+    </w:p>
+    <w:p>
+      <w:pPr>
+        <w:pStyle w:val="a9"/>
+        <w:ind w:left="660" w:firstLineChars="0" w:firstLine="180"/>
+        <w:rPr>
+          <w:rFonts w:ascii="宋体" w:hAnsi="宋体"/>
+          <w:sz w:val="20"/>
+          <w:szCs w:val="20"/>
+        </w:rPr>
+      </w:pPr>
+      <w:r>
+        <w:rPr>
+          <w:rFonts w:ascii="宋体" w:hAnsi="宋体" w:hint="eastAsia"/>
+          <w:sz w:val="20"/>
+          <w:szCs w:val="20"/>
+        </w:rPr>
+        <w:t>每日任</w:t>
+      </w:r>
+      <w:proofErr w:type="gramStart"/>
+      <w:r>
+        <w:rPr>
+          <w:rFonts w:ascii="宋体" w:hAnsi="宋体" w:hint="eastAsia"/>
+          <w:sz w:val="20"/>
+          <w:szCs w:val="20"/>
+        </w:rPr>
+        <w:t>務</w:t>
+      </w:r>
+      <w:proofErr w:type="gramEnd"/>
+      <w:r>
+        <w:rPr>
+          <w:rFonts w:ascii="宋体" w:hAnsi="宋体" w:hint="eastAsia"/>
+          <w:sz w:val="20"/>
+          <w:szCs w:val="20"/>
+        </w:rPr>
+        <w:t>－燃</w:t>
+      </w:r>
+      <w:proofErr w:type="gramStart"/>
+      <w:r>
+        <w:rPr>
+          <w:rFonts w:ascii="宋体" w:hAnsi="宋体" w:hint="eastAsia"/>
+          <w:sz w:val="20"/>
+          <w:szCs w:val="20"/>
+        </w:rPr>
+        <w:t>燒</w:t>
+      </w:r>
+      <w:proofErr w:type="gramEnd"/>
+      <w:r>
+        <w:rPr>
+          <w:rFonts w:ascii="宋体" w:hAnsi="宋体" w:hint="eastAsia"/>
+          <w:sz w:val="20"/>
+          <w:szCs w:val="20"/>
+        </w:rPr>
+        <w:t xml:space="preserve">的星期五 </w:t>
+      </w:r>
+    </w:p>
+    <w:p>
+      <w:pPr>
+        <w:pStyle w:val="a9"/>
+        <w:ind w:left="720" w:firstLineChars="0" w:firstLine="120"/>
+        <w:rPr>
+          <w:rFonts w:ascii="宋体" w:hAnsi="宋体"/>
+          <w:sz w:val="20"/>
+          <w:szCs w:val="20"/>
+        </w:rPr>
+      </w:pPr>
+      <w:r>
+        <w:rPr>
+          <w:rFonts w:ascii="宋体" w:hAnsi="宋体" w:hint="eastAsia"/>
+          <w:sz w:val="20"/>
+          <w:szCs w:val="20"/>
+        </w:rPr>
+        <w:t>每日任</w:t>
+      </w:r>
+      <w:proofErr w:type="gramStart"/>
+      <w:r>
+        <w:rPr>
+          <w:rFonts w:ascii="宋体" w:hAnsi="宋体" w:hint="eastAsia"/>
+          <w:sz w:val="20"/>
+          <w:szCs w:val="20"/>
+        </w:rPr>
+        <w:t>務</w:t>
+      </w:r>
+      <w:proofErr w:type="gramEnd"/>
+      <w:r>
+        <w:rPr>
+          <w:rFonts w:ascii="宋体" w:hAnsi="宋体" w:hint="eastAsia"/>
+          <w:sz w:val="20"/>
+          <w:szCs w:val="20"/>
+        </w:rPr>
+        <w:t>－快</w:t>
+      </w:r>
+      <w:proofErr w:type="gramStart"/>
+      <w:r>
+        <w:rPr>
+          <w:rFonts w:ascii="宋体" w:hAnsi="宋体" w:hint="eastAsia"/>
+          <w:sz w:val="20"/>
+          <w:szCs w:val="20"/>
+        </w:rPr>
+        <w:t>樂</w:t>
+      </w:r>
+      <w:proofErr w:type="gramEnd"/>
+      <w:r>
+        <w:rPr>
+          <w:rFonts w:ascii="宋体" w:hAnsi="宋体" w:hint="eastAsia"/>
+          <w:sz w:val="20"/>
+          <w:szCs w:val="20"/>
+        </w:rPr>
+        <w:t xml:space="preserve">的星期六 </w:t>
+      </w:r>
+    </w:p>
+    <w:p>
+      <w:pPr>
+        <w:pStyle w:val="a9"/>
+        <w:ind w:left="780" w:firstLineChars="0" w:firstLine="60"/>
+        <w:rPr>
+          <w:rFonts w:ascii="宋体" w:hAnsi="宋体"/>
+          <w:sz w:val="20"/>
+          <w:szCs w:val="20"/>
+        </w:rPr>
+      </w:pPr>
+      <w:r>
+        <w:rPr>
+          <w:rFonts w:ascii="宋体" w:hAnsi="宋体" w:hint="eastAsia"/>
+          <w:sz w:val="20"/>
+          <w:szCs w:val="20"/>
+        </w:rPr>
+        <w:t>每日任</w:t>
+      </w:r>
+      <w:proofErr w:type="gramStart"/>
+      <w:r>
+        <w:rPr>
+          <w:rFonts w:ascii="宋体" w:hAnsi="宋体" w:hint="eastAsia"/>
+          <w:sz w:val="20"/>
+          <w:szCs w:val="20"/>
+        </w:rPr>
+        <w:t>務</w:t>
+      </w:r>
+      <w:proofErr w:type="gramEnd"/>
+      <w:r>
+        <w:rPr>
+          <w:rFonts w:ascii="宋体" w:hAnsi="宋体" w:hint="eastAsia"/>
+          <w:sz w:val="20"/>
+          <w:szCs w:val="20"/>
+        </w:rPr>
+        <w:t>－幸福的星期天</w:t>
+      </w:r>
+    </w:p>
+    <w:p>
+      <w:pPr>
+        <w:ind w:left="360"/>
+        <w:rPr>
+          <w:rFonts w:ascii="宋体" w:hAnsi="宋体"/>
+          <w:sz w:val="20"/>
+          <w:szCs w:val="20"/>
+        </w:rPr>
+      </w:pPr>
+    </w:p>
+    <w:p>
+      <w:pPr>
+        <w:pStyle w:val="a9"/>
+        <w:numPr>
+          <w:ilvl w:val="0"/>
+          <w:numId w:val="18"/>
+        </w:numPr>
+        <w:ind w:firstLineChars="0"/>
+        <w:rPr>
+          <w:rFonts w:ascii="宋体" w:hAnsi="宋体"/>
+          <w:sz w:val="20"/>
+          <w:szCs w:val="20"/>
+        </w:rPr>
+      </w:pPr>
+      <w:r>
+        <w:rPr>
+          <w:rFonts w:ascii="宋体" w:hAnsi="宋体" w:hint="eastAsia"/>
+          <w:sz w:val="20"/>
+          <w:szCs w:val="20"/>
+        </w:rPr>
+        <w:t>特殊任务</w:t>
+      </w:r>
+    </w:p>
+    <w:p>
+      <w:pPr>
+        <w:pStyle w:val="a9"/>
+        <w:ind w:left="360" w:firstLine="400"/>
+        <w:rPr>
+          <w:rFonts w:ascii="宋体" w:hAnsi="宋体"/>
+          <w:sz w:val="20"/>
+          <w:szCs w:val="20"/>
+        </w:rPr>
+      </w:pPr>
+      <w:r>
+        <w:rPr>
+          <w:rFonts w:ascii="宋体" w:hAnsi="宋体" w:hint="eastAsia"/>
+          <w:sz w:val="20"/>
+          <w:szCs w:val="20"/>
+        </w:rPr>
+        <w:t>特殊任</w:t>
+      </w:r>
+      <w:proofErr w:type="gramStart"/>
+      <w:r>
+        <w:rPr>
+          <w:rFonts w:ascii="宋体" w:hAnsi="宋体" w:hint="eastAsia"/>
+          <w:sz w:val="20"/>
+          <w:szCs w:val="20"/>
+        </w:rPr>
+        <w:t>務</w:t>
+      </w:r>
+      <w:proofErr w:type="gramEnd"/>
+      <w:r>
+        <w:rPr>
+          <w:rFonts w:ascii="宋体" w:hAnsi="宋体" w:hint="eastAsia"/>
+          <w:sz w:val="20"/>
+          <w:szCs w:val="20"/>
+        </w:rPr>
+        <w:t xml:space="preserve">－新手教學 </w:t>
+      </w:r>
+    </w:p>
+    <w:p>
+      <w:pPr>
+        <w:pStyle w:val="a9"/>
+        <w:ind w:left="360" w:firstLine="400"/>
+        <w:rPr>
+          <w:rFonts w:ascii="宋体" w:hAnsi="宋体"/>
+          <w:sz w:val="20"/>
+          <w:szCs w:val="20"/>
+        </w:rPr>
+      </w:pPr>
+      <w:r>
+        <w:rPr>
+          <w:rFonts w:ascii="宋体" w:hAnsi="宋体" w:hint="eastAsia"/>
+          <w:sz w:val="20"/>
+          <w:szCs w:val="20"/>
+        </w:rPr>
+        <w:t>特殊任</w:t>
+      </w:r>
+      <w:proofErr w:type="gramStart"/>
+      <w:r>
+        <w:rPr>
+          <w:rFonts w:ascii="宋体" w:hAnsi="宋体" w:hint="eastAsia"/>
+          <w:sz w:val="20"/>
+          <w:szCs w:val="20"/>
+        </w:rPr>
+        <w:t>務</w:t>
+      </w:r>
+      <w:proofErr w:type="gramEnd"/>
+      <w:r>
+        <w:rPr>
+          <w:rFonts w:ascii="宋体" w:hAnsi="宋体" w:hint="eastAsia"/>
+          <w:sz w:val="20"/>
+          <w:szCs w:val="20"/>
+        </w:rPr>
+        <w:t>－</w:t>
+      </w:r>
+      <w:proofErr w:type="gramStart"/>
+      <w:r>
+        <w:rPr>
+          <w:rFonts w:ascii="宋体" w:hAnsi="宋体" w:hint="eastAsia"/>
+          <w:sz w:val="20"/>
+          <w:szCs w:val="20"/>
+        </w:rPr>
+        <w:t>劍</w:t>
+      </w:r>
+      <w:proofErr w:type="gramEnd"/>
+      <w:r>
+        <w:rPr>
+          <w:rFonts w:ascii="宋体" w:hAnsi="宋体" w:hint="eastAsia"/>
+          <w:sz w:val="20"/>
+          <w:szCs w:val="20"/>
+        </w:rPr>
+        <w:t xml:space="preserve">兵、武士轉職 </w:t>
+      </w:r>
+    </w:p>
+    <w:p>
+      <w:pPr>
+        <w:pStyle w:val="a9"/>
+        <w:ind w:left="360" w:firstLine="400"/>
+        <w:rPr>
+          <w:rFonts w:ascii="宋体" w:hAnsi="宋体"/>
+          <w:sz w:val="20"/>
+          <w:szCs w:val="20"/>
+        </w:rPr>
+      </w:pPr>
+      <w:r>
+        <w:rPr>
+          <w:rFonts w:ascii="宋体" w:hAnsi="宋体" w:hint="eastAsia"/>
+          <w:sz w:val="20"/>
+          <w:szCs w:val="20"/>
+        </w:rPr>
+        <w:t>特殊任</w:t>
+      </w:r>
+      <w:proofErr w:type="gramStart"/>
+      <w:r>
+        <w:rPr>
+          <w:rFonts w:ascii="宋体" w:hAnsi="宋体" w:hint="eastAsia"/>
+          <w:sz w:val="20"/>
+          <w:szCs w:val="20"/>
+        </w:rPr>
+        <w:t>務</w:t>
+      </w:r>
+      <w:proofErr w:type="gramEnd"/>
+      <w:r>
+        <w:rPr>
+          <w:rFonts w:ascii="宋体" w:hAnsi="宋体" w:hint="eastAsia"/>
+          <w:sz w:val="20"/>
+          <w:szCs w:val="20"/>
+        </w:rPr>
+        <w:t xml:space="preserve">－浪人、遊俠轉職 </w:t>
+      </w:r>
+    </w:p>
+    <w:p>
+      <w:pPr>
+        <w:pStyle w:val="a9"/>
+        <w:ind w:left="360" w:firstLine="400"/>
+        <w:rPr>
+          <w:rFonts w:ascii="宋体" w:hAnsi="宋体"/>
+          <w:sz w:val="20"/>
+          <w:szCs w:val="20"/>
+        </w:rPr>
+      </w:pPr>
+      <w:r>
+        <w:rPr>
+          <w:rFonts w:ascii="宋体" w:hAnsi="宋体" w:hint="eastAsia"/>
+          <w:sz w:val="20"/>
+          <w:szCs w:val="20"/>
+        </w:rPr>
+        <w:t>特殊任</w:t>
+      </w:r>
+      <w:proofErr w:type="gramStart"/>
+      <w:r>
+        <w:rPr>
+          <w:rFonts w:ascii="宋体" w:hAnsi="宋体" w:hint="eastAsia"/>
+          <w:sz w:val="20"/>
+          <w:szCs w:val="20"/>
+        </w:rPr>
+        <w:t>務</w:t>
+      </w:r>
+      <w:proofErr w:type="gramEnd"/>
+      <w:r>
+        <w:rPr>
+          <w:rFonts w:ascii="宋体" w:hAnsi="宋体" w:hint="eastAsia"/>
+          <w:sz w:val="20"/>
+          <w:szCs w:val="20"/>
+        </w:rPr>
+        <w:t xml:space="preserve">－靈修者、術士轉職 </w:t>
+      </w:r>
+    </w:p>
+    <w:p>
+      <w:pPr>
+        <w:pStyle w:val="a9"/>
+        <w:ind w:left="360" w:firstLine="400"/>
+        <w:rPr>
+          <w:rFonts w:ascii="宋体" w:hAnsi="宋体"/>
+          <w:sz w:val="20"/>
+          <w:szCs w:val="20"/>
+        </w:rPr>
+      </w:pPr>
+      <w:r>
+        <w:rPr>
+          <w:rFonts w:ascii="宋体" w:hAnsi="宋体" w:hint="eastAsia"/>
+          <w:sz w:val="20"/>
+          <w:szCs w:val="20"/>
+        </w:rPr>
+        <w:t>特殊任</w:t>
+      </w:r>
+      <w:proofErr w:type="gramStart"/>
+      <w:r>
+        <w:rPr>
+          <w:rFonts w:ascii="宋体" w:hAnsi="宋体" w:hint="eastAsia"/>
+          <w:sz w:val="20"/>
+          <w:szCs w:val="20"/>
+        </w:rPr>
+        <w:t>務</w:t>
+      </w:r>
+      <w:proofErr w:type="gramEnd"/>
+      <w:r>
+        <w:rPr>
+          <w:rFonts w:ascii="宋体" w:hAnsi="宋体" w:hint="eastAsia"/>
+          <w:sz w:val="20"/>
+          <w:szCs w:val="20"/>
+        </w:rPr>
+        <w:t xml:space="preserve">－技能初始化 </w:t>
+      </w:r>
+    </w:p>
+    <w:p>
+      <w:pPr>
+        <w:pStyle w:val="a9"/>
+        <w:ind w:left="360" w:firstLine="400"/>
+        <w:rPr>
+          <w:rFonts w:ascii="宋体" w:hAnsi="宋体"/>
+          <w:sz w:val="20"/>
+          <w:szCs w:val="20"/>
+        </w:rPr>
+      </w:pPr>
+      <w:r>
+        <w:rPr>
+          <w:rFonts w:ascii="宋体" w:hAnsi="宋体" w:hint="eastAsia"/>
+          <w:sz w:val="20"/>
+          <w:szCs w:val="20"/>
+        </w:rPr>
+        <w:t>特殊任</w:t>
+      </w:r>
+      <w:proofErr w:type="gramStart"/>
+      <w:r>
+        <w:rPr>
+          <w:rFonts w:ascii="宋体" w:hAnsi="宋体" w:hint="eastAsia"/>
+          <w:sz w:val="20"/>
+          <w:szCs w:val="20"/>
+        </w:rPr>
+        <w:t>務</w:t>
+      </w:r>
+      <w:proofErr w:type="gramEnd"/>
+      <w:r>
+        <w:rPr>
+          <w:rFonts w:ascii="宋体" w:hAnsi="宋体" w:hint="eastAsia"/>
+          <w:sz w:val="20"/>
+          <w:szCs w:val="20"/>
+        </w:rPr>
+        <w:t>－</w:t>
+      </w:r>
+      <w:proofErr w:type="gramStart"/>
+      <w:r>
+        <w:rPr>
+          <w:rFonts w:ascii="宋体" w:hAnsi="宋体" w:hint="eastAsia"/>
+          <w:sz w:val="20"/>
+          <w:szCs w:val="20"/>
+        </w:rPr>
+        <w:t>勢</w:t>
+      </w:r>
+      <w:proofErr w:type="gramEnd"/>
+      <w:r>
+        <w:rPr>
+          <w:rFonts w:ascii="宋体" w:hAnsi="宋体" w:hint="eastAsia"/>
+          <w:sz w:val="20"/>
+          <w:szCs w:val="20"/>
+        </w:rPr>
+        <w:t xml:space="preserve">力和陣營 </w:t>
+      </w:r>
+    </w:p>
+    <w:p>
+      <w:pPr>
+        <w:pStyle w:val="a9"/>
+        <w:ind w:left="360" w:firstLine="400"/>
+        <w:rPr>
+          <w:rFonts w:ascii="宋体" w:hAnsi="宋体"/>
+          <w:sz w:val="20"/>
+          <w:szCs w:val="20"/>
+        </w:rPr>
+      </w:pPr>
+      <w:r>
+        <w:rPr>
+          <w:rFonts w:ascii="宋体" w:hAnsi="宋体" w:hint="eastAsia"/>
+          <w:sz w:val="20"/>
+          <w:szCs w:val="20"/>
+        </w:rPr>
+        <w:t>特殊任</w:t>
+      </w:r>
+      <w:proofErr w:type="gramStart"/>
+      <w:r>
+        <w:rPr>
+          <w:rFonts w:ascii="宋体" w:hAnsi="宋体" w:hint="eastAsia"/>
+          <w:sz w:val="20"/>
+          <w:szCs w:val="20"/>
+        </w:rPr>
+        <w:t>務</w:t>
+      </w:r>
+      <w:proofErr w:type="gramEnd"/>
+      <w:r>
+        <w:rPr>
+          <w:rFonts w:ascii="宋体" w:hAnsi="宋体" w:hint="eastAsia"/>
+          <w:sz w:val="20"/>
+          <w:szCs w:val="20"/>
+        </w:rPr>
+        <w:t xml:space="preserve">－廚師 </w:t>
+      </w:r>
+    </w:p>
+    <w:p>
+      <w:pPr>
+        <w:pStyle w:val="a9"/>
+        <w:ind w:left="360" w:firstLine="400"/>
+        <w:rPr>
+          <w:rFonts w:ascii="宋体" w:hAnsi="宋体"/>
+          <w:sz w:val="20"/>
+          <w:szCs w:val="20"/>
+        </w:rPr>
+      </w:pPr>
+      <w:r>
+        <w:rPr>
+          <w:rFonts w:ascii="宋体" w:hAnsi="宋体" w:hint="eastAsia"/>
+          <w:sz w:val="20"/>
+          <w:szCs w:val="20"/>
+        </w:rPr>
+        <w:t>特殊任</w:t>
+      </w:r>
+      <w:proofErr w:type="gramStart"/>
+      <w:r>
+        <w:rPr>
+          <w:rFonts w:ascii="宋体" w:hAnsi="宋体" w:hint="eastAsia"/>
+          <w:sz w:val="20"/>
+          <w:szCs w:val="20"/>
+        </w:rPr>
+        <w:t>務</w:t>
+      </w:r>
+      <w:proofErr w:type="gramEnd"/>
+      <w:r>
+        <w:rPr>
+          <w:rFonts w:ascii="宋体" w:hAnsi="宋体" w:hint="eastAsia"/>
+          <w:sz w:val="20"/>
+          <w:szCs w:val="20"/>
+        </w:rPr>
+        <w:t xml:space="preserve">－卡牌工匠 </w:t>
+      </w:r>
+    </w:p>
+    <w:p>
+      <w:pPr>
+        <w:pStyle w:val="a9"/>
+        <w:ind w:left="700" w:firstLineChars="0" w:firstLine="60"/>
+        <w:rPr>
+          <w:rFonts w:ascii="宋体" w:hAnsi="宋体"/>
+          <w:sz w:val="20"/>
+          <w:szCs w:val="20"/>
+        </w:rPr>
+      </w:pPr>
+      <w:r>
+        <w:rPr>
+          <w:rFonts w:ascii="宋体" w:hAnsi="宋体" w:hint="eastAsia"/>
+          <w:sz w:val="20"/>
+          <w:szCs w:val="20"/>
+        </w:rPr>
+        <w:t>特殊任</w:t>
+      </w:r>
+      <w:proofErr w:type="gramStart"/>
+      <w:r>
+        <w:rPr>
+          <w:rFonts w:ascii="宋体" w:hAnsi="宋体" w:hint="eastAsia"/>
+          <w:sz w:val="20"/>
+          <w:szCs w:val="20"/>
+        </w:rPr>
+        <w:t>務</w:t>
+      </w:r>
+      <w:proofErr w:type="gramEnd"/>
+      <w:r>
+        <w:rPr>
+          <w:rFonts w:ascii="宋体" w:hAnsi="宋体" w:hint="eastAsia"/>
+          <w:sz w:val="20"/>
+          <w:szCs w:val="20"/>
+        </w:rPr>
+        <w:t>－煉金術師</w:t>
+      </w:r>
+    </w:p>
+    <w:p>
+      <w:pPr>
+        <w:pStyle w:val="a9"/>
+        <w:numPr>
+          <w:ilvl w:val="0"/>
+          <w:numId w:val="18"/>
+        </w:numPr>
+        <w:ind w:firstLineChars="0"/>
+        <w:rPr>
+          <w:rFonts w:ascii="宋体" w:hAnsi="宋体"/>
+          <w:sz w:val="20"/>
+          <w:szCs w:val="20"/>
+        </w:rPr>
+      </w:pPr>
+      <w:r>
+        <w:rPr>
+          <w:rFonts w:ascii="宋体" w:hAnsi="宋体" w:hint="eastAsia"/>
+          <w:sz w:val="20"/>
+          <w:szCs w:val="20"/>
+        </w:rPr>
+        <w:t>主线任务</w:t>
+      </w:r>
+    </w:p>
+    <w:p>
+      <w:pPr>
+        <w:pStyle w:val="a9"/>
+        <w:ind w:left="780" w:firstLineChars="0" w:firstLine="60"/>
+        <w:rPr>
+          <w:rFonts w:ascii="宋体" w:hAnsi="宋体"/>
+          <w:sz w:val="20"/>
+          <w:szCs w:val="20"/>
+        </w:rPr>
+      </w:pPr>
+      <w:r>
+        <w:rPr>
+          <w:rFonts w:ascii="宋体" w:hAnsi="宋体" w:hint="eastAsia"/>
+          <w:sz w:val="20"/>
+          <w:szCs w:val="20"/>
+        </w:rPr>
+        <w:t>1-100级任务</w:t>
       </w:r>
     </w:p>
     <w:p>
@@ -985,39 +2064,6 @@
       </w:tabs>
     </w:pPr>
     <w:r>
-      <w:object w:dxaOrig="1455" w:dyaOrig="660">
-        <v:shapetype id="_x0000_t75" coordsize="21600,21600" o:spt="75" o:preferrelative="t" path="m@4@5l@4@11@9@11@9@5xe" filled="f" stroked="f">
-          <v:stroke joinstyle="miter"/>
-          <v:formulas>
-            <v:f eqn="if lineDrawn pixelLineWidth 0"/>
-            <v:f eqn="sum @0 1 0"/>
-            <v:f eqn="sum 0 0 @1"/>
-            <v:f eqn="prod @2 1 2"/>
-            <v:f eqn="prod @3 21600 pixelWidth"/>
-            <v:f eqn="prod @3 21600 pixelHeight"/>
-            <v:f eqn="sum @0 0 1"/>
-            <v:f eqn="prod @6 1 2"/>
-            <v:f eqn="prod @7 21600 pixelWidth"/>
-            <v:f eqn="sum @8 21600 0"/>
-            <v:f eqn="prod @7 21600 pixelHeight"/>
-            <v:f eqn="sum @10 21600 0"/>
-          </v:formulas>
-          <v:path o:extrusionok="f" gradientshapeok="t" o:connecttype="rect"/>
-          <o:lock v:ext="edit" aspectratio="t"/>
-        </v:shapetype>
-        <v:shape id="_x0000_i1025" type="#_x0000_t75" style="width:72.75pt;height:33pt" o:ole="">
-          <v:imagedata r:id="rId1" o:title=""/>
-        </v:shape>
-        <o:OLEObject Type="Embed" ProgID="PBrush" ShapeID="_x0000_i1025" DrawAspect="Content" ObjectID="_1347998662" r:id="rId2"/>
-      </w:object>
-    </w:r>
-    <w:r>
-      <w:rPr>
-        <w:rFonts w:hint="eastAsia"/>
-      </w:rPr>
-      <w:tab/>
-    </w:r>
-    <w:r>
       <w:rPr>
         <w:rFonts w:hint="eastAsia"/>
       </w:rPr>
@@ -1036,7 +2082,7 @@
         <w:bCs/>
         <w:sz w:val="24"/>
       </w:rPr>
-      <w:t>策划案</w:t>
+      <w:t>游音</w:t>
     </w:r>
   </w:p>
 </w:hdr>
@@ -2140,6 +3186,95 @@
     </w:lvl>
   </w:abstractNum>
   <w:abstractNum w:abstractNumId="11">
+    <w:nsid w:val="4B7A4A53"/>
+    <w:multiLevelType w:val="hybridMultilevel"/>
+    <w:tmpl w:val="B044B74C"/>
+    <w:lvl w:ilvl="0" w:tplc="CE0AE1A2">
+      <w:start w:val="1"/>
+      <w:numFmt w:val="decimal"/>
+      <w:lvlText w:val="%1、"/>
+      <w:lvlJc w:val="left"/>
+      <w:pPr>
+        <w:ind w:left="360" w:hanging="360"/>
+      </w:pPr>
+      <w:rPr>
+        <w:rFonts w:hint="default"/>
+      </w:rPr>
+    </w:lvl>
+    <w:lvl w:ilvl="1" w:tplc="04090019" w:tentative="1">
+      <w:start w:val="1"/>
+      <w:numFmt w:val="lowerLetter"/>
+      <w:lvlText w:val="%2)"/>
+      <w:lvlJc w:val="left"/>
+      <w:pPr>
+        <w:ind w:left="840" w:hanging="420"/>
+      </w:pPr>
+    </w:lvl>
+    <w:lvl w:ilvl="2" w:tplc="0409001B" w:tentative="1">
+      <w:start w:val="1"/>
+      <w:numFmt w:val="lowerRoman"/>
+      <w:lvlText w:val="%3."/>
+      <w:lvlJc w:val="right"/>
+      <w:pPr>
+        <w:ind w:left="1260" w:hanging="420"/>
+      </w:pPr>
+    </w:lvl>
+    <w:lvl w:ilvl="3" w:tplc="0409000F" w:tentative="1">
+      <w:start w:val="1"/>
+      <w:numFmt w:val="decimal"/>
+      <w:lvlText w:val="%4."/>
+      <w:lvlJc w:val="left"/>
+      <w:pPr>
+        <w:ind w:left="1680" w:hanging="420"/>
+      </w:pPr>
+    </w:lvl>
+    <w:lvl w:ilvl="4" w:tplc="04090019" w:tentative="1">
+      <w:start w:val="1"/>
+      <w:numFmt w:val="lowerLetter"/>
+      <w:lvlText w:val="%5)"/>
+      <w:lvlJc w:val="left"/>
+      <w:pPr>
+        <w:ind w:left="2100" w:hanging="420"/>
+      </w:pPr>
+    </w:lvl>
+    <w:lvl w:ilvl="5" w:tplc="0409001B" w:tentative="1">
+      <w:start w:val="1"/>
+      <w:numFmt w:val="lowerRoman"/>
+      <w:lvlText w:val="%6."/>
+      <w:lvlJc w:val="right"/>
+      <w:pPr>
+        <w:ind w:left="2520" w:hanging="420"/>
+      </w:pPr>
+    </w:lvl>
+    <w:lvl w:ilvl="6" w:tplc="0409000F" w:tentative="1">
+      <w:start w:val="1"/>
+      <w:numFmt w:val="decimal"/>
+      <w:lvlText w:val="%7."/>
+      <w:lvlJc w:val="left"/>
+      <w:pPr>
+        <w:ind w:left="2940" w:hanging="420"/>
+      </w:pPr>
+    </w:lvl>
+    <w:lvl w:ilvl="7" w:tplc="04090019" w:tentative="1">
+      <w:start w:val="1"/>
+      <w:numFmt w:val="lowerLetter"/>
+      <w:lvlText w:val="%8)"/>
+      <w:lvlJc w:val="left"/>
+      <w:pPr>
+        <w:ind w:left="3360" w:hanging="420"/>
+      </w:pPr>
+    </w:lvl>
+    <w:lvl w:ilvl="8" w:tplc="0409001B" w:tentative="1">
+      <w:start w:val="1"/>
+      <w:numFmt w:val="lowerRoman"/>
+      <w:lvlText w:val="%9."/>
+      <w:lvlJc w:val="right"/>
+      <w:pPr>
+        <w:ind w:left="3780" w:hanging="420"/>
+      </w:pPr>
+    </w:lvl>
+  </w:abstractNum>
+  <w:abstractNum w:abstractNumId="12">
     <w:nsid w:val="555278DC"/>
     <w:multiLevelType w:val="singleLevel"/>
     <w:tmpl w:val="A84A9D6C"/>
@@ -2159,7 +3294,7 @@
       </w:rPr>
     </w:lvl>
   </w:abstractNum>
-  <w:abstractNum w:abstractNumId="12">
+  <w:abstractNum w:abstractNumId="13">
     <w:nsid w:val="59EF616B"/>
     <w:multiLevelType w:val="hybridMultilevel"/>
     <w:tmpl w:val="67246F56"/>
@@ -2299,7 +3434,7 @@
       </w:rPr>
     </w:lvl>
   </w:abstractNum>
-  <w:abstractNum w:abstractNumId="13">
+  <w:abstractNum w:abstractNumId="14">
     <w:nsid w:val="5AEF4036"/>
     <w:multiLevelType w:val="hybridMultilevel"/>
     <w:tmpl w:val="67246F56"/>
@@ -2439,7 +3574,7 @@
       </w:rPr>
     </w:lvl>
   </w:abstractNum>
-  <w:abstractNum w:abstractNumId="14">
+  <w:abstractNum w:abstractNumId="15">
     <w:nsid w:val="5E1509AB"/>
     <w:multiLevelType w:val="singleLevel"/>
     <w:tmpl w:val="A84A9D6C"/>
@@ -2459,7 +3594,7 @@
       </w:rPr>
     </w:lvl>
   </w:abstractNum>
-  <w:abstractNum w:abstractNumId="15">
+  <w:abstractNum w:abstractNumId="16">
     <w:nsid w:val="5E7B63C1"/>
     <w:multiLevelType w:val="hybridMultilevel"/>
     <w:tmpl w:val="F93ACDE8"/>
@@ -2548,7 +3683,7 @@
       </w:pPr>
     </w:lvl>
   </w:abstractNum>
-  <w:abstractNum w:abstractNumId="16">
+  <w:abstractNum w:abstractNumId="17">
     <w:nsid w:val="7CD70B72"/>
     <w:multiLevelType w:val="hybridMultilevel"/>
     <w:tmpl w:val="8A2C2248"/>
@@ -2692,13 +3827,13 @@
     <w:abstractNumId w:val="6"/>
   </w:num>
   <w:num w:numId="2">
-    <w:abstractNumId w:val="14"/>
+    <w:abstractNumId w:val="15"/>
   </w:num>
   <w:num w:numId="3">
     <w:abstractNumId w:val="0"/>
   </w:num>
   <w:num w:numId="4">
-    <w:abstractNumId w:val="11"/>
+    <w:abstractNumId w:val="12"/>
   </w:num>
   <w:num w:numId="5">
     <w:abstractNumId w:val="7"/>
@@ -2707,19 +3842,19 @@
     <w:abstractNumId w:val="1"/>
   </w:num>
   <w:num w:numId="7">
-    <w:abstractNumId w:val="16"/>
+    <w:abstractNumId w:val="17"/>
   </w:num>
   <w:num w:numId="8">
     <w:abstractNumId w:val="9"/>
   </w:num>
   <w:num w:numId="9">
-    <w:abstractNumId w:val="12"/>
+    <w:abstractNumId w:val="13"/>
   </w:num>
   <w:num w:numId="10">
     <w:abstractNumId w:val="3"/>
   </w:num>
   <w:num w:numId="11">
-    <w:abstractNumId w:val="13"/>
+    <w:abstractNumId w:val="14"/>
   </w:num>
   <w:num w:numId="12">
     <w:abstractNumId w:val="2"/>
@@ -2734,10 +3869,13 @@
     <w:abstractNumId w:val="8"/>
   </w:num>
   <w:num w:numId="16">
-    <w:abstractNumId w:val="15"/>
+    <w:abstractNumId w:val="16"/>
   </w:num>
   <w:num w:numId="17">
     <w:abstractNumId w:val="10"/>
+  </w:num>
+  <w:num w:numId="18">
+    <w:abstractNumId w:val="11"/>
   </w:num>
 </w:numbering>
 </file>
@@ -3098,6 +4236,16 @@
       </w:tblCellMar>
     </w:tblPr>
   </w:style>
+  <w:style w:type="paragraph" w:styleId="a9">
+    <w:name w:val="List Paragraph"/>
+    <w:basedOn w:val="a"/>
+    <w:uiPriority w:val="34"/>
+    <w:qFormat/>
+    <w:rsid w:val="00535541"/>
+    <w:pPr>
+      <w:ind w:firstLineChars="200" w:firstLine="420"/>
+    </w:pPr>
+  </w:style>
 </w:styles>
 </file>
 
